--- a/Interim progress report.docx
+++ b/Interim progress report.docx
@@ -252,6 +252,12 @@
         <w:rPr>
           <w:rFonts w:cstheme="minorHAnsi"/>
         </w:rPr>
+        <w:t xml:space="preserve">Keogh River </w:t>
+      </w:r>
+      <w:r>
+        <w:rPr>
+          <w:rFonts w:cstheme="minorHAnsi"/>
+        </w:rPr>
         <w:t xml:space="preserve">steelhead, cutthroat trout, and </w:t>
       </w:r>
       <w:proofErr w:type="spellStart"/>
@@ -268,19 +274,29 @@
         </w:rPr>
         <w:t xml:space="preserve"> salmon can aggressively interact for limited numbers of pink salmon eggs – but competitive interactions varied by species, densities, </w:t>
       </w:r>
-      <w:proofErr w:type="gramStart"/>
-      <w:r>
-        <w:rPr>
-          <w:rFonts w:cstheme="minorHAnsi"/>
-        </w:rPr>
-        <w:t>and also</w:t>
-      </w:r>
-      <w:proofErr w:type="gramEnd"/>
-      <w:r>
-        <w:rPr>
-          <w:rFonts w:cstheme="minorHAnsi"/>
-        </w:rPr>
-        <w:t xml:space="preserve"> body sizes. This work highlights the need to understand how these competitive interactions may lead to broader population-level consequences (see section 2).</w:t>
+      <w:r>
+        <w:rPr>
+          <w:rFonts w:cstheme="minorHAnsi"/>
+        </w:rPr>
+        <w:t>and</w:t>
+      </w:r>
+      <w:r>
+        <w:rPr>
+          <w:rFonts w:cstheme="minorHAnsi"/>
+        </w:rPr>
+        <w:t xml:space="preserve"> body sizes. This work highlights the need to understand how these competitive interactions may lead to broader population-level consequences </w:t>
+      </w:r>
+      <w:r>
+        <w:rPr>
+          <w:rFonts w:cstheme="minorHAnsi"/>
+        </w:rPr>
+        <w:t xml:space="preserve">on the Keogh </w:t>
+      </w:r>
+      <w:r>
+        <w:rPr>
+          <w:rFonts w:cstheme="minorHAnsi"/>
+        </w:rPr>
+        <w:t>(see section 2).</w:t>
       </w:r>
     </w:p>
     <w:p>
@@ -825,46 +841,52 @@
         <w:rPr>
           <w:rFonts w:cstheme="minorHAnsi"/>
         </w:rPr>
-        <w:t xml:space="preserve">combinations of freshwater and ocean ages for adult steelhead across the entire Nasa and Skeena watersheds. We have observed ~60 unique manifestations of the anadromous life-history strategy on the Keogh River since 1976. The most common life-history strategies observed including (in order of frequency): the 3.2, 3.3, 2.2, 2.3, 4.2, 3.2s, 3.1s1, and 2.2s life cycles where numbers left of the “.” indicate freshwater age and numbers and letters right of the “.” indicate their adult life cycle (including repeat spawning events and years in the ocean between spawning). </w:t>
-      </w:r>
-      <w:r>
-        <w:rPr>
-          <w:rFonts w:cstheme="minorHAnsi"/>
-        </w:rPr>
-        <w:t xml:space="preserve">In comparison, Moore et al. (2014) found 36 unique manifestations of the life-history strategies across the entire Nass and Skeena watersheds. </w:t>
-      </w:r>
-      <w:r>
-        <w:rPr>
-          <w:rFonts w:cstheme="minorHAnsi"/>
-        </w:rPr>
-        <w:t>A word of caution remains as</w:t>
-      </w:r>
-      <w:r>
-        <w:rPr>
-          <w:rFonts w:cstheme="minorHAnsi"/>
-        </w:rPr>
-        <w:t xml:space="preserve"> this data </w:t>
-      </w:r>
-      <w:r>
-        <w:rPr>
-          <w:rFonts w:cstheme="minorHAnsi"/>
-        </w:rPr>
-        <w:t>will need to have careful quality control</w:t>
-      </w:r>
-      <w:r>
-        <w:rPr>
-          <w:rFonts w:cstheme="minorHAnsi"/>
-        </w:rPr>
-        <w:t xml:space="preserve"> as the life-cycle model will be sensitive to biases in freshwater and ocean ages</w:t>
-      </w:r>
-      <w:r>
-        <w:rPr>
-          <w:rFonts w:cstheme="minorHAnsi"/>
-        </w:rPr>
-        <w:t>.</w:t>
+        <w:t>combinations of freshwater and ocean ages for adult steelhead across the entire Nasa and Skeena watersheds. We have observed ~60 unique manifestations of the anadromous life-history strategy on the Keogh River since 1976. The most common life-history strategies observed including (in order of frequency): the 3.2, 3.3, 2.2, 2.3, 4.2, 3.2s, 3.1s1, and 2.2s life cycles where numbers left of the “.” indicate freshwater age and numbers and letters right of the “.” indicate their adult life cy</w:t>
       </w:r>
       <w:bookmarkStart w:id="0" w:name="_GoBack"/>
       <w:bookmarkEnd w:id="0"/>
+      <w:r>
+        <w:rPr>
+          <w:rFonts w:cstheme="minorHAnsi"/>
+        </w:rPr>
+        <w:t xml:space="preserve">cle (including repeat spawning events and years in the ocean between spawning). </w:t>
+      </w:r>
+      <w:r>
+        <w:rPr>
+          <w:rFonts w:cstheme="minorHAnsi"/>
+        </w:rPr>
+        <w:t xml:space="preserve">In comparison, Moore et al. (2014) found 36 unique manifestations of the life-history strategies across the entire Nass and Skeena watersheds. </w:t>
+      </w:r>
+      <w:r>
+        <w:rPr>
+          <w:rFonts w:cstheme="minorHAnsi"/>
+        </w:rPr>
+        <w:t>A word of caution remains as</w:t>
+      </w:r>
+      <w:r>
+        <w:rPr>
+          <w:rFonts w:cstheme="minorHAnsi"/>
+        </w:rPr>
+        <w:t xml:space="preserve"> this data </w:t>
+      </w:r>
+      <w:r>
+        <w:rPr>
+          <w:rFonts w:cstheme="minorHAnsi"/>
+        </w:rPr>
+        <w:t>will need to have careful quality control</w:t>
+      </w:r>
+      <w:r>
+        <w:rPr>
+          <w:rFonts w:cstheme="minorHAnsi"/>
+        </w:rPr>
+        <w:t xml:space="preserve"> as the life-cycle model will be sensitive to biases in freshwater and ocean ages</w:t>
+      </w:r>
+      <w:r>
+        <w:rPr>
+          <w:rFonts w:cstheme="minorHAnsi"/>
+        </w:rPr>
+        <w:t>.</w:t>
+      </w:r>
     </w:p>
     <w:p>
       <w:pPr>

--- a/Interim progress report.docx
+++ b/Interim progress report.docx
@@ -90,7 +90,19 @@
         <w:rPr>
           <w:rFonts w:cstheme="minorHAnsi"/>
         </w:rPr>
-        <w:t xml:space="preserve">Examine linkages between environmental </w:t>
+        <w:t>Understanding</w:t>
+      </w:r>
+      <w:r>
+        <w:rPr>
+          <w:rFonts w:cstheme="minorHAnsi"/>
+        </w:rPr>
+        <w:t xml:space="preserve"> linkages </w:t>
+      </w:r>
+      <w:r>
+        <w:rPr>
+          <w:rFonts w:cstheme="minorHAnsi"/>
+        </w:rPr>
+        <w:t xml:space="preserve">between environmental </w:t>
       </w:r>
       <w:r>
         <w:rPr>
@@ -102,7 +114,31 @@
         <w:rPr>
           <w:rFonts w:cstheme="minorHAnsi"/>
         </w:rPr>
-        <w:t xml:space="preserve"> and population dynamics of steelhead and other salmonids on the Keogh River</w:t>
+        <w:t xml:space="preserve"> </w:t>
+      </w:r>
+      <w:r>
+        <w:rPr>
+          <w:rFonts w:cstheme="minorHAnsi"/>
+        </w:rPr>
+        <w:t xml:space="preserve">and the </w:t>
+      </w:r>
+      <w:r>
+        <w:rPr>
+          <w:rFonts w:cstheme="minorHAnsi"/>
+        </w:rPr>
+        <w:t>population dynamics of steelhead and other salmonids</w:t>
+      </w:r>
+      <w:r>
+        <w:rPr>
+          <w:rFonts w:cstheme="minorHAnsi"/>
+        </w:rPr>
+        <w:t xml:space="preserve"> </w:t>
+      </w:r>
+      <w:r>
+        <w:rPr>
+          <w:rFonts w:cstheme="minorHAnsi"/>
+        </w:rPr>
+        <w:t>on the Keogh River</w:t>
       </w:r>
     </w:p>
     <w:p>
@@ -154,21 +190,12 @@
         </w:rPr>
         <w:t>rogress:</w:t>
       </w:r>
-    </w:p>
-    <w:p>
-      <w:pPr>
-        <w:rPr>
-          <w:rFonts w:cstheme="minorHAnsi"/>
-          <w:u w:val="single"/>
-        </w:rPr>
-      </w:pPr>
-    </w:p>
-    <w:p>
-      <w:pPr>
-        <w:rPr>
-          <w:rFonts w:cstheme="minorHAnsi"/>
-        </w:rPr>
-      </w:pPr>
+      <w:r>
+        <w:rPr>
+          <w:rFonts w:cstheme="minorHAnsi"/>
+        </w:rPr>
+        <w:t xml:space="preserve"> </w:t>
+      </w:r>
       <w:r>
         <w:rPr>
           <w:rFonts w:cstheme="minorHAnsi"/>
@@ -211,29 +238,394 @@
         </w:rPr>
         <w:t xml:space="preserve"> </w:t>
       </w:r>
-      <w:r>
-        <w:rPr>
-          <w:rFonts w:cstheme="minorHAnsi"/>
-        </w:rPr>
-        <w:t xml:space="preserve">Most recently, </w:t>
-      </w:r>
-      <w:r>
-        <w:rPr>
-          <w:rFonts w:cstheme="minorHAnsi"/>
-        </w:rPr>
-        <w:t>PhD candidate Colin Bailey</w:t>
-      </w:r>
-      <w:r>
-        <w:rPr>
-          <w:rFonts w:cstheme="minorHAnsi"/>
-        </w:rPr>
-        <w:t xml:space="preserve"> had an article accepted for publication </w:t>
-      </w:r>
-      <w:r>
-        <w:rPr>
-          <w:rFonts w:cstheme="minorHAnsi"/>
-        </w:rPr>
-        <w:t xml:space="preserve">in </w:t>
+    </w:p>
+    <w:p>
+      <w:pPr>
+        <w:rPr>
+          <w:rFonts w:cstheme="minorHAnsi"/>
+        </w:rPr>
+      </w:pPr>
+    </w:p>
+    <w:p>
+      <w:pPr>
+        <w:rPr>
+          <w:rFonts w:cstheme="minorHAnsi"/>
+        </w:rPr>
+      </w:pPr>
+      <w:r>
+        <w:rPr>
+          <w:rFonts w:cstheme="minorHAnsi"/>
+        </w:rPr>
+        <w:t>For section 1</w:t>
+      </w:r>
+      <w:r>
+        <w:rPr>
+          <w:rFonts w:cstheme="minorHAnsi"/>
+        </w:rPr>
+        <w:t xml:space="preserve">, we are assessing the temporal trends in population productivity using historical data on </w:t>
+      </w:r>
+      <w:r>
+        <w:rPr>
+          <w:rFonts w:cstheme="minorHAnsi"/>
+        </w:rPr>
+        <w:t>s</w:t>
+      </w:r>
+      <w:r>
+        <w:rPr>
+          <w:rFonts w:cstheme="minorHAnsi"/>
+        </w:rPr>
+        <w:t xml:space="preserve">teelhead, </w:t>
+      </w:r>
+      <w:proofErr w:type="spellStart"/>
+      <w:r>
+        <w:rPr>
+          <w:rFonts w:cstheme="minorHAnsi"/>
+        </w:rPr>
+        <w:t>c</w:t>
+      </w:r>
+      <w:r>
+        <w:rPr>
+          <w:rFonts w:cstheme="minorHAnsi"/>
+        </w:rPr>
+        <w:t>oho</w:t>
+      </w:r>
+      <w:proofErr w:type="spellEnd"/>
+      <w:r>
+        <w:rPr>
+          <w:rFonts w:cstheme="minorHAnsi"/>
+        </w:rPr>
+        <w:t xml:space="preserve"> </w:t>
+      </w:r>
+      <w:r>
+        <w:rPr>
+          <w:rFonts w:cstheme="minorHAnsi"/>
+        </w:rPr>
+        <w:t>s</w:t>
+      </w:r>
+      <w:r>
+        <w:rPr>
+          <w:rFonts w:cstheme="minorHAnsi"/>
+        </w:rPr>
+        <w:t xml:space="preserve">almon, </w:t>
+      </w:r>
+      <w:r>
+        <w:rPr>
+          <w:rFonts w:cstheme="minorHAnsi"/>
+        </w:rPr>
+        <w:t>p</w:t>
+      </w:r>
+      <w:r>
+        <w:rPr>
+          <w:rFonts w:cstheme="minorHAnsi"/>
+        </w:rPr>
+        <w:t xml:space="preserve">ink </w:t>
+      </w:r>
+      <w:r>
+        <w:rPr>
+          <w:rFonts w:cstheme="minorHAnsi"/>
+        </w:rPr>
+        <w:t>s</w:t>
+      </w:r>
+      <w:r>
+        <w:rPr>
+          <w:rFonts w:cstheme="minorHAnsi"/>
+        </w:rPr>
+        <w:t xml:space="preserve">almon, </w:t>
+      </w:r>
+      <w:r>
+        <w:rPr>
+          <w:rFonts w:cstheme="minorHAnsi"/>
+        </w:rPr>
+        <w:t>d</w:t>
+      </w:r>
+      <w:r>
+        <w:rPr>
+          <w:rFonts w:cstheme="minorHAnsi"/>
+        </w:rPr>
+        <w:t xml:space="preserve">olly </w:t>
+      </w:r>
+      <w:proofErr w:type="spellStart"/>
+      <w:r>
+        <w:rPr>
+          <w:rFonts w:cstheme="minorHAnsi"/>
+        </w:rPr>
+        <w:t>v</w:t>
+      </w:r>
+      <w:r>
+        <w:rPr>
+          <w:rFonts w:cstheme="minorHAnsi"/>
+        </w:rPr>
+        <w:t>arden</w:t>
+      </w:r>
+      <w:proofErr w:type="spellEnd"/>
+      <w:r>
+        <w:rPr>
+          <w:rFonts w:cstheme="minorHAnsi"/>
+        </w:rPr>
+        <w:t xml:space="preserve">, and anadromous </w:t>
+      </w:r>
+      <w:r>
+        <w:rPr>
+          <w:rFonts w:cstheme="minorHAnsi"/>
+        </w:rPr>
+        <w:t>c</w:t>
+      </w:r>
+      <w:r>
+        <w:rPr>
+          <w:rFonts w:cstheme="minorHAnsi"/>
+        </w:rPr>
+        <w:t xml:space="preserve">utthroat </w:t>
+      </w:r>
+      <w:r>
+        <w:rPr>
+          <w:rFonts w:cstheme="minorHAnsi"/>
+        </w:rPr>
+        <w:t>t</w:t>
+      </w:r>
+      <w:r>
+        <w:rPr>
+          <w:rFonts w:cstheme="minorHAnsi"/>
+        </w:rPr>
+        <w:t>rout.</w:t>
+      </w:r>
+      <w:r>
+        <w:rPr>
+          <w:rFonts w:cstheme="minorHAnsi"/>
+        </w:rPr>
+        <w:t xml:space="preserve"> We have accomplished three major aims for this section of the project. First, we have compiled </w:t>
+      </w:r>
+      <w:r>
+        <w:rPr>
+          <w:rFonts w:cstheme="minorHAnsi"/>
+        </w:rPr>
+        <w:t xml:space="preserve">available </w:t>
+      </w:r>
+      <w:r>
+        <w:rPr>
+          <w:rFonts w:cstheme="minorHAnsi"/>
+        </w:rPr>
+        <w:t xml:space="preserve">time-series of population dynamics for all 5 species </w:t>
+      </w:r>
+      <w:r>
+        <w:rPr>
+          <w:rFonts w:cstheme="minorHAnsi"/>
+        </w:rPr>
+        <w:t xml:space="preserve">on the Keogh River </w:t>
+      </w:r>
+      <w:r>
+        <w:rPr>
+          <w:rFonts w:cstheme="minorHAnsi"/>
+        </w:rPr>
+        <w:t>since 1976</w:t>
+      </w:r>
+      <w:r>
+        <w:rPr>
+          <w:rFonts w:cstheme="minorHAnsi"/>
+        </w:rPr>
+        <w:t xml:space="preserve">, </w:t>
+      </w:r>
+      <w:r>
+        <w:rPr>
+          <w:rFonts w:cstheme="minorHAnsi"/>
+        </w:rPr>
+        <w:t xml:space="preserve">including additional </w:t>
+      </w:r>
+      <w:r>
+        <w:rPr>
+          <w:rFonts w:cstheme="minorHAnsi"/>
+        </w:rPr>
+        <w:t>p</w:t>
+      </w:r>
+      <w:r>
+        <w:rPr>
+          <w:rFonts w:cstheme="minorHAnsi"/>
+        </w:rPr>
+        <w:t xml:space="preserve">ink and </w:t>
+      </w:r>
+      <w:r>
+        <w:rPr>
+          <w:rFonts w:cstheme="minorHAnsi"/>
+        </w:rPr>
+        <w:t>c</w:t>
+      </w:r>
+      <w:r>
+        <w:rPr>
+          <w:rFonts w:cstheme="minorHAnsi"/>
+        </w:rPr>
+        <w:t>hum salmon data since 1953 from DFO escapement dataset</w:t>
+      </w:r>
+      <w:r>
+        <w:rPr>
+          <w:rFonts w:cstheme="minorHAnsi"/>
+        </w:rPr>
+        <w:t xml:space="preserve">. This data includes adult </w:t>
+      </w:r>
+      <w:proofErr w:type="spellStart"/>
+      <w:r>
+        <w:rPr>
+          <w:rFonts w:cstheme="minorHAnsi"/>
+        </w:rPr>
+        <w:t>spawner</w:t>
+      </w:r>
+      <w:proofErr w:type="spellEnd"/>
+      <w:r>
+        <w:rPr>
+          <w:rFonts w:cstheme="minorHAnsi"/>
+        </w:rPr>
+        <w:t xml:space="preserve"> abundance, out-migrating smolt abundance, and age- and size-structure of the steelhead population. This dataset is still going through the last stages of quality control to understand and correct for any discrepancies in the recently organized historical dataset and previous applications by provincial biologists in FLNRO. </w:t>
+      </w:r>
+      <w:r>
+        <w:rPr>
+          <w:rFonts w:cstheme="minorHAnsi"/>
+        </w:rPr>
+        <w:t>Second, we have developed a simulation test for a version of the time-series analysis that relies on a state-space model</w:t>
+      </w:r>
+      <w:r>
+        <w:rPr>
+          <w:rFonts w:cstheme="minorHAnsi"/>
+        </w:rPr>
+        <w:t xml:space="preserve"> to recover accurate estimates of species productivity through time</w:t>
+      </w:r>
+      <w:r>
+        <w:rPr>
+          <w:rFonts w:cstheme="minorHAnsi"/>
+        </w:rPr>
+        <w:t xml:space="preserve">. This model will allow us to quantify the extent of changes in species’ productivity through time. Last, in February 2019 we met with several experts at </w:t>
+      </w:r>
+      <w:r>
+        <w:rPr>
+          <w:rFonts w:cstheme="minorHAnsi"/>
+        </w:rPr>
+        <w:t>the University of British Columbia</w:t>
+      </w:r>
+      <w:r>
+        <w:rPr>
+          <w:rFonts w:cstheme="minorHAnsi"/>
+        </w:rPr>
+        <w:t xml:space="preserve"> </w:t>
+      </w:r>
+      <w:r>
+        <w:rPr>
+          <w:rFonts w:cstheme="minorHAnsi"/>
+        </w:rPr>
+        <w:t xml:space="preserve">Institute of Oceans and Fisheries </w:t>
+      </w:r>
+      <w:r>
+        <w:rPr>
+          <w:rFonts w:cstheme="minorHAnsi"/>
+        </w:rPr>
+        <w:t>on state-space models (</w:t>
+      </w:r>
+      <w:r>
+        <w:rPr>
+          <w:rFonts w:cstheme="minorHAnsi"/>
+        </w:rPr>
+        <w:t xml:space="preserve">Dr. </w:t>
+      </w:r>
+      <w:r>
+        <w:rPr>
+          <w:rFonts w:cstheme="minorHAnsi"/>
+        </w:rPr>
+        <w:t xml:space="preserve">Carl Walters and Roberto Licandeo) to help guide appropriate application of </w:t>
+      </w:r>
+      <w:r>
+        <w:rPr>
+          <w:rFonts w:cstheme="minorHAnsi"/>
+        </w:rPr>
+        <w:t>fitting this model</w:t>
+      </w:r>
+      <w:r>
+        <w:rPr>
+          <w:rFonts w:cstheme="minorHAnsi"/>
+        </w:rPr>
+        <w:t xml:space="preserve"> </w:t>
+      </w:r>
+      <w:r>
+        <w:rPr>
+          <w:rFonts w:cstheme="minorHAnsi"/>
+        </w:rPr>
+        <w:t>to Keogh River</w:t>
+      </w:r>
+      <w:r>
+        <w:rPr>
+          <w:rFonts w:cstheme="minorHAnsi"/>
+        </w:rPr>
+        <w:t xml:space="preserve"> stock-recruitment </w:t>
+      </w:r>
+      <w:r>
+        <w:rPr>
+          <w:rFonts w:cstheme="minorHAnsi"/>
+        </w:rPr>
+        <w:t>data</w:t>
+      </w:r>
+      <w:r>
+        <w:rPr>
+          <w:rFonts w:cstheme="minorHAnsi"/>
+        </w:rPr>
+        <w:t>.</w:t>
+      </w:r>
+      <w:r>
+        <w:rPr>
+          <w:rFonts w:cstheme="minorHAnsi"/>
+        </w:rPr>
+        <w:t xml:space="preserve"> Preliminary results from this analysis suggests a changepoint in density-dependent steelhead recruitment occurring in 1992 (supporting previous studies on the Keogh in Atlas et al. 2015).</w:t>
+      </w:r>
+    </w:p>
+    <w:p>
+      <w:pPr>
+        <w:rPr>
+          <w:rFonts w:cstheme="minorHAnsi"/>
+          <w:u w:val="single"/>
+        </w:rPr>
+      </w:pPr>
+    </w:p>
+    <w:p>
+      <w:pPr>
+        <w:rPr>
+          <w:rFonts w:cstheme="minorHAnsi"/>
+        </w:rPr>
+      </w:pPr>
+      <w:r>
+        <w:rPr>
+          <w:rFonts w:cstheme="minorHAnsi"/>
+        </w:rPr>
+        <w:t>For section 2</w:t>
+      </w:r>
+      <w:r>
+        <w:rPr>
+          <w:rFonts w:cstheme="minorHAnsi"/>
+        </w:rPr>
+        <w:t>, we are using the compiled dataset to evaluate the role of competition (or facilitation) between these species across life stages and marine and freshwater environments. We want to use this information to determine whether changes in marine or freshwater conditions explain observed declines in Steelhead productivity.</w:t>
+      </w:r>
+      <w:r>
+        <w:rPr>
+          <w:rFonts w:cstheme="minorHAnsi"/>
+        </w:rPr>
+        <w:t xml:space="preserve"> Analyses for section 2 will follow the model developed in section 1. Briefly, we will use the state-space model to ask whether specific environmental covariates</w:t>
+      </w:r>
+      <w:r>
+        <w:rPr>
+          <w:rFonts w:cstheme="minorHAnsi"/>
+        </w:rPr>
+        <w:t xml:space="preserve"> </w:t>
+      </w:r>
+      <w:r>
+        <w:rPr>
+          <w:rFonts w:cstheme="minorHAnsi"/>
+        </w:rPr>
+        <w:t>at previous time periods, like temperature or interspecific abundance, influence species abundance at a current time. We will develop this model in such a way to allow us to test competing hypotheses of competition/facilitation, freshwater survival, and marine survival as key drivers of species productivity. The dataset for this model has been nearly finalized, but the model has not yet been applied to test the competing hypotheses.</w:t>
+      </w:r>
+      <w:r>
+        <w:rPr>
+          <w:rFonts w:cstheme="minorHAnsi"/>
+        </w:rPr>
+        <w:t xml:space="preserve"> </w:t>
+      </w:r>
+      <w:r>
+        <w:rPr>
+          <w:rFonts w:cstheme="minorHAnsi"/>
+        </w:rPr>
+        <w:t xml:space="preserve">Most recently, PhD candidate Colin Bailey had an article accepted for publication in </w:t>
       </w:r>
       <w:r>
         <w:rPr>
@@ -246,19 +638,7 @@
         <w:rPr>
           <w:rFonts w:cstheme="minorHAnsi"/>
         </w:rPr>
-        <w:t xml:space="preserve">on how </w:t>
-      </w:r>
-      <w:r>
-        <w:rPr>
-          <w:rFonts w:cstheme="minorHAnsi"/>
-        </w:rPr>
-        <w:t xml:space="preserve">Keogh River </w:t>
-      </w:r>
-      <w:r>
-        <w:rPr>
-          <w:rFonts w:cstheme="minorHAnsi"/>
-        </w:rPr>
-        <w:t xml:space="preserve">steelhead, cutthroat trout, and </w:t>
+        <w:t xml:space="preserve">on how Keogh River steelhead, cutthroat trout, and </w:t>
       </w:r>
       <w:proofErr w:type="spellStart"/>
       <w:r>
@@ -272,590 +652,277 @@
         <w:rPr>
           <w:rFonts w:cstheme="minorHAnsi"/>
         </w:rPr>
-        <w:t xml:space="preserve"> salmon can aggressively interact for limited numbers of pink salmon eggs – but competitive interactions varied by species, densities, </w:t>
-      </w:r>
-      <w:r>
-        <w:rPr>
-          <w:rFonts w:cstheme="minorHAnsi"/>
-        </w:rPr>
-        <w:t>and</w:t>
-      </w:r>
-      <w:r>
-        <w:rPr>
-          <w:rFonts w:cstheme="minorHAnsi"/>
-        </w:rPr>
-        <w:t xml:space="preserve"> body sizes. This work highlights the need to understand how these competitive interactions may lead to broader population-level consequences </w:t>
-      </w:r>
-      <w:r>
-        <w:rPr>
-          <w:rFonts w:cstheme="minorHAnsi"/>
-        </w:rPr>
-        <w:t xml:space="preserve">on the Keogh </w:t>
-      </w:r>
-      <w:r>
-        <w:rPr>
-          <w:rFonts w:cstheme="minorHAnsi"/>
-        </w:rPr>
-        <w:t>(see section 2).</w:t>
-      </w:r>
-    </w:p>
-    <w:p>
-      <w:pPr>
-        <w:rPr>
-          <w:rFonts w:cstheme="minorHAnsi"/>
-        </w:rPr>
-      </w:pPr>
-    </w:p>
-    <w:p>
-      <w:pPr>
-        <w:rPr>
-          <w:rFonts w:cstheme="minorHAnsi"/>
-        </w:rPr>
-      </w:pPr>
-      <w:r>
-        <w:rPr>
-          <w:rFonts w:cstheme="minorHAnsi"/>
-        </w:rPr>
-        <w:t>For section 1</w:t>
-      </w:r>
-      <w:r>
-        <w:rPr>
-          <w:rFonts w:cstheme="minorHAnsi"/>
-        </w:rPr>
-        <w:t xml:space="preserve">, we are assessing the temporal trends in population productivity using historical data on </w:t>
-      </w:r>
-      <w:r>
-        <w:rPr>
-          <w:rFonts w:cstheme="minorHAnsi"/>
-        </w:rPr>
-        <w:t>s</w:t>
-      </w:r>
-      <w:r>
-        <w:rPr>
-          <w:rFonts w:cstheme="minorHAnsi"/>
-        </w:rPr>
-        <w:t xml:space="preserve">teelhead, </w:t>
-      </w:r>
-      <w:proofErr w:type="spellStart"/>
-      <w:r>
-        <w:rPr>
-          <w:rFonts w:cstheme="minorHAnsi"/>
-        </w:rPr>
-        <w:t>c</w:t>
-      </w:r>
-      <w:r>
-        <w:rPr>
-          <w:rFonts w:cstheme="minorHAnsi"/>
-        </w:rPr>
-        <w:t>oho</w:t>
-      </w:r>
-      <w:proofErr w:type="spellEnd"/>
-      <w:r>
-        <w:rPr>
-          <w:rFonts w:cstheme="minorHAnsi"/>
-        </w:rPr>
-        <w:t xml:space="preserve"> </w:t>
-      </w:r>
-      <w:r>
-        <w:rPr>
-          <w:rFonts w:cstheme="minorHAnsi"/>
-        </w:rPr>
-        <w:t>s</w:t>
-      </w:r>
-      <w:r>
-        <w:rPr>
-          <w:rFonts w:cstheme="minorHAnsi"/>
-        </w:rPr>
-        <w:t xml:space="preserve">almon, </w:t>
-      </w:r>
-      <w:r>
-        <w:rPr>
-          <w:rFonts w:cstheme="minorHAnsi"/>
-        </w:rPr>
-        <w:t>p</w:t>
-      </w:r>
-      <w:r>
-        <w:rPr>
-          <w:rFonts w:cstheme="minorHAnsi"/>
-        </w:rPr>
-        <w:t xml:space="preserve">ink </w:t>
-      </w:r>
-      <w:r>
-        <w:rPr>
-          <w:rFonts w:cstheme="minorHAnsi"/>
-        </w:rPr>
-        <w:t>s</w:t>
-      </w:r>
-      <w:r>
-        <w:rPr>
-          <w:rFonts w:cstheme="minorHAnsi"/>
-        </w:rPr>
-        <w:t xml:space="preserve">almon, </w:t>
-      </w:r>
-      <w:r>
-        <w:rPr>
-          <w:rFonts w:cstheme="minorHAnsi"/>
-        </w:rPr>
-        <w:t>d</w:t>
-      </w:r>
-      <w:r>
-        <w:rPr>
-          <w:rFonts w:cstheme="minorHAnsi"/>
-        </w:rPr>
-        <w:t xml:space="preserve">olly </w:t>
-      </w:r>
-      <w:proofErr w:type="spellStart"/>
-      <w:r>
-        <w:rPr>
-          <w:rFonts w:cstheme="minorHAnsi"/>
-        </w:rPr>
-        <w:t>v</w:t>
-      </w:r>
-      <w:r>
-        <w:rPr>
-          <w:rFonts w:cstheme="minorHAnsi"/>
-        </w:rPr>
-        <w:t>arden</w:t>
-      </w:r>
-      <w:proofErr w:type="spellEnd"/>
-      <w:r>
-        <w:rPr>
-          <w:rFonts w:cstheme="minorHAnsi"/>
-        </w:rPr>
-        <w:t xml:space="preserve">, and anadromous </w:t>
-      </w:r>
-      <w:r>
-        <w:rPr>
-          <w:rFonts w:cstheme="minorHAnsi"/>
-        </w:rPr>
-        <w:t>c</w:t>
-      </w:r>
-      <w:r>
-        <w:rPr>
-          <w:rFonts w:cstheme="minorHAnsi"/>
-        </w:rPr>
-        <w:t xml:space="preserve">utthroat </w:t>
-      </w:r>
-      <w:r>
-        <w:rPr>
-          <w:rFonts w:cstheme="minorHAnsi"/>
-        </w:rPr>
-        <w:t>t</w:t>
-      </w:r>
-      <w:r>
-        <w:rPr>
-          <w:rFonts w:cstheme="minorHAnsi"/>
-        </w:rPr>
-        <w:t>rout.</w:t>
-      </w:r>
-      <w:r>
-        <w:rPr>
-          <w:rFonts w:cstheme="minorHAnsi"/>
-        </w:rPr>
-        <w:t xml:space="preserve"> We have accomplished three major aims for this section of the project. First, we have compiled </w:t>
-      </w:r>
-      <w:r>
-        <w:rPr>
-          <w:rFonts w:cstheme="minorHAnsi"/>
-        </w:rPr>
-        <w:t xml:space="preserve">available </w:t>
-      </w:r>
-      <w:r>
-        <w:rPr>
-          <w:rFonts w:cstheme="minorHAnsi"/>
-        </w:rPr>
-        <w:t xml:space="preserve">time-series of population dynamics for all 5 species </w:t>
-      </w:r>
-      <w:r>
-        <w:rPr>
-          <w:rFonts w:cstheme="minorHAnsi"/>
-        </w:rPr>
-        <w:t xml:space="preserve">on the Keogh River </w:t>
-      </w:r>
-      <w:r>
-        <w:rPr>
-          <w:rFonts w:cstheme="minorHAnsi"/>
-        </w:rPr>
-        <w:t>since 1976</w:t>
-      </w:r>
-      <w:r>
-        <w:rPr>
-          <w:rFonts w:cstheme="minorHAnsi"/>
-        </w:rPr>
-        <w:t xml:space="preserve">, </w:t>
-      </w:r>
-      <w:r>
-        <w:rPr>
-          <w:rFonts w:cstheme="minorHAnsi"/>
-        </w:rPr>
-        <w:t xml:space="preserve">including additional </w:t>
-      </w:r>
-      <w:r>
-        <w:rPr>
-          <w:rFonts w:cstheme="minorHAnsi"/>
-        </w:rPr>
-        <w:t>p</w:t>
-      </w:r>
-      <w:r>
-        <w:rPr>
-          <w:rFonts w:cstheme="minorHAnsi"/>
-        </w:rPr>
-        <w:t xml:space="preserve">ink and </w:t>
-      </w:r>
-      <w:r>
-        <w:rPr>
-          <w:rFonts w:cstheme="minorHAnsi"/>
-        </w:rPr>
-        <w:t>c</w:t>
-      </w:r>
-      <w:r>
-        <w:rPr>
-          <w:rFonts w:cstheme="minorHAnsi"/>
-        </w:rPr>
-        <w:t>hum salmon data since 1953 from DFO escapement dataset</w:t>
-      </w:r>
-      <w:r>
-        <w:rPr>
-          <w:rFonts w:cstheme="minorHAnsi"/>
-        </w:rPr>
-        <w:t xml:space="preserve">. This data includes adult </w:t>
-      </w:r>
-      <w:proofErr w:type="spellStart"/>
-      <w:r>
-        <w:rPr>
-          <w:rFonts w:cstheme="minorHAnsi"/>
-        </w:rPr>
-        <w:t>spawner</w:t>
-      </w:r>
-      <w:proofErr w:type="spellEnd"/>
-      <w:r>
-        <w:rPr>
-          <w:rFonts w:cstheme="minorHAnsi"/>
-        </w:rPr>
-        <w:t xml:space="preserve"> abundance, out-migrating smolt abundance, and age- and size-structure of the steelhead population. This dataset is still going through the last stages of quality control to understand and correct for any discrepancies in the recently organized historical dataset and previous applications by provincial biologists in FLNRO. </w:t>
-      </w:r>
-      <w:r>
-        <w:rPr>
-          <w:rFonts w:cstheme="minorHAnsi"/>
-        </w:rPr>
-        <w:t>Second, we have developed a simulation test for a version of the time-series analysis that relies on a state-space model</w:t>
-      </w:r>
-      <w:r>
-        <w:rPr>
-          <w:rFonts w:cstheme="minorHAnsi"/>
-        </w:rPr>
-        <w:t xml:space="preserve"> to recover accurate estimates of species productivity through time</w:t>
-      </w:r>
-      <w:r>
-        <w:rPr>
-          <w:rFonts w:cstheme="minorHAnsi"/>
-        </w:rPr>
-        <w:t xml:space="preserve">. This model will allow us to quantify the extent of changes in species’ productivity through time. Last, in February 2019 we met with several experts at </w:t>
-      </w:r>
-      <w:r>
-        <w:rPr>
-          <w:rFonts w:cstheme="minorHAnsi"/>
-        </w:rPr>
-        <w:t>the University of British Columbia</w:t>
-      </w:r>
-      <w:r>
-        <w:rPr>
-          <w:rFonts w:cstheme="minorHAnsi"/>
-        </w:rPr>
-        <w:t xml:space="preserve"> </w:t>
-      </w:r>
-      <w:r>
-        <w:rPr>
-          <w:rFonts w:cstheme="minorHAnsi"/>
-        </w:rPr>
-        <w:t xml:space="preserve">Institute of Oceans and Fisheries </w:t>
-      </w:r>
-      <w:r>
-        <w:rPr>
-          <w:rFonts w:cstheme="minorHAnsi"/>
-        </w:rPr>
-        <w:t>on state-space models (</w:t>
-      </w:r>
-      <w:r>
-        <w:rPr>
-          <w:rFonts w:cstheme="minorHAnsi"/>
-        </w:rPr>
-        <w:t xml:space="preserve">Dr. </w:t>
-      </w:r>
-      <w:r>
-        <w:rPr>
-          <w:rFonts w:cstheme="minorHAnsi"/>
-        </w:rPr>
-        <w:t xml:space="preserve">Carl Walters and Roberto Licandeo) to help guide appropriate application of </w:t>
-      </w:r>
-      <w:r>
-        <w:rPr>
-          <w:rFonts w:cstheme="minorHAnsi"/>
-        </w:rPr>
-        <w:t>fitting this model</w:t>
-      </w:r>
-      <w:r>
-        <w:rPr>
-          <w:rFonts w:cstheme="minorHAnsi"/>
-        </w:rPr>
-        <w:t xml:space="preserve"> </w:t>
-      </w:r>
-      <w:r>
-        <w:rPr>
-          <w:rFonts w:cstheme="minorHAnsi"/>
-        </w:rPr>
-        <w:t>to Keogh River</w:t>
-      </w:r>
-      <w:r>
-        <w:rPr>
-          <w:rFonts w:cstheme="minorHAnsi"/>
-        </w:rPr>
-        <w:t xml:space="preserve"> stock-recruitment </w:t>
-      </w:r>
-      <w:r>
-        <w:rPr>
-          <w:rFonts w:cstheme="minorHAnsi"/>
-        </w:rPr>
-        <w:t>data</w:t>
-      </w:r>
-      <w:r>
-        <w:rPr>
-          <w:rFonts w:cstheme="minorHAnsi"/>
-        </w:rPr>
-        <w:t>.</w:t>
-      </w:r>
-      <w:r>
-        <w:rPr>
-          <w:rFonts w:cstheme="minorHAnsi"/>
-        </w:rPr>
-        <w:t xml:space="preserve"> Preliminary results from this analysis suggests a changepoint in density-dependent steelhead recruitment occurring in 1992 (supporting previous studies on the Keogh in Atlas et al. 2015).</w:t>
-      </w:r>
-    </w:p>
-    <w:p>
-      <w:pPr>
-        <w:rPr>
-          <w:rFonts w:cstheme="minorHAnsi"/>
-          <w:u w:val="single"/>
-        </w:rPr>
-      </w:pPr>
-    </w:p>
-    <w:p>
-      <w:pPr>
-        <w:rPr>
-          <w:rFonts w:cstheme="minorHAnsi"/>
-        </w:rPr>
-      </w:pPr>
-      <w:r>
-        <w:rPr>
-          <w:rFonts w:cstheme="minorHAnsi"/>
-        </w:rPr>
-        <w:t>For section 2</w:t>
-      </w:r>
-      <w:r>
-        <w:rPr>
-          <w:rFonts w:cstheme="minorHAnsi"/>
-        </w:rPr>
-        <w:t>, we are using the compiled dataset to evaluate the role of competition (or facilitation) between these species across life stages and marine and freshwater environments. We want to use this information to determine whether changes in marine or freshwater conditions explain observed declines in Steelhead productivity.</w:t>
-      </w:r>
-      <w:r>
-        <w:rPr>
-          <w:rFonts w:cstheme="minorHAnsi"/>
-        </w:rPr>
-        <w:t xml:space="preserve"> Analyses for section 2 will follow the model developed in section 1. Briefly, we will use the state-space model to ask whether specific environmental covariates</w:t>
-      </w:r>
-      <w:r>
-        <w:rPr>
-          <w:rFonts w:cstheme="minorHAnsi"/>
-        </w:rPr>
-        <w:t xml:space="preserve"> </w:t>
-      </w:r>
-      <w:r>
-        <w:rPr>
-          <w:rFonts w:cstheme="minorHAnsi"/>
-        </w:rPr>
-        <w:t>at previous time periods</w:t>
-      </w:r>
-      <w:r>
-        <w:rPr>
-          <w:rFonts w:cstheme="minorHAnsi"/>
-        </w:rPr>
-        <w:t>, like temperature or interspecific abundance, influence species abundance at a current time. We will develop this model in such a way to allow us to test competing hypotheses of competition/facilitation, freshwater survival, and marine survival as key drivers of species productivity. The dataset for this model has been nearly finalized, but the model has not yet been applied to test the competing hypotheses.</w:t>
-      </w:r>
-    </w:p>
-    <w:p>
-      <w:pPr>
-        <w:rPr>
-          <w:rFonts w:cstheme="minorHAnsi"/>
-        </w:rPr>
-      </w:pPr>
-    </w:p>
-    <w:p>
-      <w:pPr>
-        <w:rPr>
-          <w:rFonts w:cstheme="minorHAnsi"/>
-        </w:rPr>
-      </w:pPr>
-      <w:r>
-        <w:rPr>
-          <w:rFonts w:cstheme="minorHAnsi"/>
-        </w:rPr>
-        <w:t xml:space="preserve">Section 3 examines </w:t>
-      </w:r>
-      <w:r>
-        <w:rPr>
-          <w:rFonts w:cstheme="minorHAnsi"/>
-        </w:rPr>
-        <w:t>what explains</w:t>
-      </w:r>
-      <w:r>
-        <w:rPr>
-          <w:rFonts w:cstheme="minorHAnsi"/>
-        </w:rPr>
-        <w:t xml:space="preserve"> steelhead life</w:t>
-      </w:r>
-      <w:r>
-        <w:rPr>
-          <w:rFonts w:cstheme="minorHAnsi"/>
-        </w:rPr>
-        <w:t xml:space="preserve"> </w:t>
-      </w:r>
-      <w:r>
-        <w:rPr>
-          <w:rFonts w:cstheme="minorHAnsi"/>
-        </w:rPr>
-        <w:t xml:space="preserve">cycle </w:t>
-      </w:r>
-      <w:r>
-        <w:rPr>
-          <w:rFonts w:cstheme="minorHAnsi"/>
-        </w:rPr>
-        <w:t>diversity</w:t>
-      </w:r>
-      <w:r>
-        <w:rPr>
-          <w:rFonts w:cstheme="minorHAnsi"/>
-        </w:rPr>
-        <w:t xml:space="preserve">. The historical dataset for this model </w:t>
-      </w:r>
-      <w:r>
-        <w:rPr>
-          <w:rFonts w:cstheme="minorHAnsi"/>
-        </w:rPr>
-        <w:t xml:space="preserve">has been constructed </w:t>
-      </w:r>
-      <w:r>
-        <w:rPr>
-          <w:rFonts w:cstheme="minorHAnsi"/>
-        </w:rPr>
-        <w:t>and has 10,224 individuals measured for body size and age across three life stages (</w:t>
-      </w:r>
-      <w:proofErr w:type="spellStart"/>
-      <w:r>
-        <w:rPr>
-          <w:rFonts w:cstheme="minorHAnsi"/>
-        </w:rPr>
-        <w:t>parr</w:t>
-      </w:r>
-      <w:proofErr w:type="spellEnd"/>
-      <w:r>
-        <w:rPr>
-          <w:rFonts w:cstheme="minorHAnsi"/>
-        </w:rPr>
-        <w:t>, smolt, and adult/</w:t>
-      </w:r>
-      <w:proofErr w:type="spellStart"/>
-      <w:r>
-        <w:rPr>
-          <w:rFonts w:cstheme="minorHAnsi"/>
-        </w:rPr>
-        <w:t>kelts</w:t>
-      </w:r>
-      <w:proofErr w:type="spellEnd"/>
-      <w:r>
-        <w:rPr>
-          <w:rFonts w:cstheme="minorHAnsi"/>
-        </w:rPr>
-        <w:t xml:space="preserve">). The Keogh dataset captures 20 unique </w:t>
-      </w:r>
-      <w:r>
-        <w:rPr>
-          <w:rFonts w:cstheme="minorHAnsi"/>
-        </w:rPr>
-        <w:t>combinations of freshwater and ocean ages</w:t>
-      </w:r>
-      <w:r>
-        <w:rPr>
-          <w:rFonts w:cstheme="minorHAnsi"/>
-        </w:rPr>
-        <w:t xml:space="preserve"> </w:t>
-      </w:r>
-      <w:r>
-        <w:rPr>
-          <w:rFonts w:cstheme="minorHAnsi"/>
-        </w:rPr>
-        <w:t>showing tremendous diversity in how</w:t>
-      </w:r>
-      <w:r>
-        <w:rPr>
-          <w:rFonts w:cstheme="minorHAnsi"/>
-        </w:rPr>
-        <w:t xml:space="preserve"> adult steelhead vary in the timing of their outmigration from freshwaters and their</w:t>
-      </w:r>
-      <w:r>
-        <w:rPr>
-          <w:rFonts w:cstheme="minorHAnsi"/>
-        </w:rPr>
-        <w:t xml:space="preserve"> </w:t>
-      </w:r>
-      <w:r>
-        <w:rPr>
-          <w:rFonts w:cstheme="minorHAnsi"/>
-        </w:rPr>
-        <w:t>spawning migration from the Pacific Ocean</w:t>
-      </w:r>
-      <w:r>
-        <w:rPr>
-          <w:rFonts w:cstheme="minorHAnsi"/>
-        </w:rPr>
-        <w:t xml:space="preserve">. For comparison, </w:t>
-      </w:r>
-      <w:r>
-        <w:rPr>
-          <w:rFonts w:cstheme="minorHAnsi"/>
-        </w:rPr>
-        <w:t xml:space="preserve">Moore et al. (2014) found </w:t>
-      </w:r>
-      <w:r>
-        <w:rPr>
-          <w:rFonts w:cstheme="minorHAnsi"/>
-        </w:rPr>
-        <w:t>16</w:t>
-      </w:r>
-      <w:r>
-        <w:rPr>
-          <w:rFonts w:cstheme="minorHAnsi"/>
-        </w:rPr>
-        <w:t xml:space="preserve"> unique </w:t>
-      </w:r>
-      <w:r>
-        <w:rPr>
-          <w:rFonts w:cstheme="minorHAnsi"/>
-        </w:rPr>
-        <w:t>combinations of freshwater and ocean ages for adult steelhead across the entire Nasa and Skeena watersheds. We have observed ~60 unique manifestations of the anadromous life-history strategy on the Keogh River since 1976. The most common life-history strategies observed including (in order of frequency): the 3.2, 3.3, 2.2, 2.3, 4.2, 3.2s, 3.1s1, and 2.2s life cycles where numbers left of the “.” indicate freshwater age and numbers and letters right of the “.” indicate their adult life cy</w:t>
+        <w:t xml:space="preserve"> salmon can aggressively interact for limited numbers of pink salmon eggs – but competitive interactions varied by species, densities, and body sizes. This work highlights the need to understand how these competitive interactions may lead to broader population-level consequences on the Keogh.</w:t>
       </w:r>
       <w:bookmarkStart w:id="0" w:name="_GoBack"/>
       <w:bookmarkEnd w:id="0"/>
-      <w:r>
-        <w:rPr>
-          <w:rFonts w:cstheme="minorHAnsi"/>
-        </w:rPr>
-        <w:t xml:space="preserve">cle (including repeat spawning events and years in the ocean between spawning). </w:t>
-      </w:r>
-      <w:r>
-        <w:rPr>
-          <w:rFonts w:cstheme="minorHAnsi"/>
-        </w:rPr>
-        <w:t xml:space="preserve">In comparison, Moore et al. (2014) found 36 unique manifestations of the life-history strategies across the entire Nass and Skeena watersheds. </w:t>
+    </w:p>
+    <w:p>
+      <w:pPr>
+        <w:rPr>
+          <w:rFonts w:cstheme="minorHAnsi"/>
+        </w:rPr>
+      </w:pPr>
+    </w:p>
+    <w:p>
+      <w:pPr>
+        <w:rPr>
+          <w:rFonts w:cstheme="minorHAnsi"/>
+        </w:rPr>
+      </w:pPr>
+    </w:p>
+    <w:p>
+      <w:pPr>
+        <w:rPr>
+          <w:rFonts w:cstheme="minorHAnsi"/>
+        </w:rPr>
+      </w:pPr>
+      <w:r>
+        <w:rPr>
+          <w:rFonts w:cstheme="minorHAnsi"/>
+        </w:rPr>
+        <w:lastRenderedPageBreak/>
+        <w:t xml:space="preserve">Section 3 examines </w:t>
+      </w:r>
+      <w:r>
+        <w:rPr>
+          <w:rFonts w:cstheme="minorHAnsi"/>
+        </w:rPr>
+        <w:t>what explains</w:t>
+      </w:r>
+      <w:r>
+        <w:rPr>
+          <w:rFonts w:cstheme="minorHAnsi"/>
+        </w:rPr>
+        <w:t xml:space="preserve"> steelhead life</w:t>
+      </w:r>
+      <w:r>
+        <w:rPr>
+          <w:rFonts w:cstheme="minorHAnsi"/>
+        </w:rPr>
+        <w:t xml:space="preserve"> </w:t>
+      </w:r>
+      <w:r>
+        <w:rPr>
+          <w:rFonts w:cstheme="minorHAnsi"/>
+        </w:rPr>
+        <w:t xml:space="preserve">cycle </w:t>
+      </w:r>
+      <w:r>
+        <w:rPr>
+          <w:rFonts w:cstheme="minorHAnsi"/>
+        </w:rPr>
+        <w:t>diversity</w:t>
+      </w:r>
+      <w:r>
+        <w:rPr>
+          <w:rFonts w:cstheme="minorHAnsi"/>
+        </w:rPr>
+        <w:t xml:space="preserve">. The historical dataset for this model </w:t>
+      </w:r>
+      <w:r>
+        <w:rPr>
+          <w:rFonts w:cstheme="minorHAnsi"/>
+        </w:rPr>
+        <w:t xml:space="preserve">has been constructed </w:t>
+      </w:r>
+      <w:r>
+        <w:rPr>
+          <w:rFonts w:cstheme="minorHAnsi"/>
+        </w:rPr>
+        <w:t xml:space="preserve">with </w:t>
+      </w:r>
+      <w:r>
+        <w:rPr>
+          <w:rFonts w:cstheme="minorHAnsi"/>
+        </w:rPr>
+        <w:t>10,224 individuals measured for body size and age across three life stages (</w:t>
+      </w:r>
+      <w:proofErr w:type="spellStart"/>
+      <w:r>
+        <w:rPr>
+          <w:rFonts w:cstheme="minorHAnsi"/>
+        </w:rPr>
+        <w:t>parr</w:t>
+      </w:r>
+      <w:proofErr w:type="spellEnd"/>
+      <w:r>
+        <w:rPr>
+          <w:rFonts w:cstheme="minorHAnsi"/>
+        </w:rPr>
+        <w:t>, smolt, and adult/</w:t>
+      </w:r>
+      <w:proofErr w:type="spellStart"/>
+      <w:r>
+        <w:rPr>
+          <w:rFonts w:cstheme="minorHAnsi"/>
+        </w:rPr>
+        <w:t>kelts</w:t>
+      </w:r>
+      <w:proofErr w:type="spellEnd"/>
+      <w:r>
+        <w:rPr>
+          <w:rFonts w:cstheme="minorHAnsi"/>
+        </w:rPr>
+        <w:t xml:space="preserve">). The Keogh dataset captures 20 unique </w:t>
+      </w:r>
+      <w:r>
+        <w:rPr>
+          <w:rFonts w:cstheme="minorHAnsi"/>
+        </w:rPr>
+        <w:t>combinations of freshwater and ocean ages</w:t>
+      </w:r>
+      <w:r>
+        <w:rPr>
+          <w:rFonts w:cstheme="minorHAnsi"/>
+        </w:rPr>
+        <w:t xml:space="preserve"> </w:t>
+      </w:r>
+      <w:r>
+        <w:rPr>
+          <w:rFonts w:cstheme="minorHAnsi"/>
+        </w:rPr>
+        <w:t>showing tremendous diversity in how adult steelhead vary in the timing of their outmigration from freshwaters and their</w:t>
+      </w:r>
+      <w:r>
+        <w:rPr>
+          <w:rFonts w:cstheme="minorHAnsi"/>
+        </w:rPr>
+        <w:t xml:space="preserve"> </w:t>
+      </w:r>
+      <w:r>
+        <w:rPr>
+          <w:rFonts w:cstheme="minorHAnsi"/>
+        </w:rPr>
+        <w:t xml:space="preserve">spawning migration from the Pacific Ocean. </w:t>
+      </w:r>
+      <w:r>
+        <w:rPr>
+          <w:rFonts w:cstheme="minorHAnsi"/>
+        </w:rPr>
+        <w:t>In</w:t>
+      </w:r>
+      <w:r>
+        <w:rPr>
+          <w:rFonts w:cstheme="minorHAnsi"/>
+        </w:rPr>
+        <w:t xml:space="preserve"> comparison, Moore et al. (2014) found 16 unique combinations of freshwater and ocean ages for adult steelhead across the entire Nasa and Skeena watersheds. </w:t>
+      </w:r>
+      <w:r>
+        <w:rPr>
+          <w:rFonts w:cstheme="minorHAnsi"/>
+        </w:rPr>
+        <w:t>For adults with relatively complete life cycles (</w:t>
+      </w:r>
+      <w:r>
+        <w:rPr>
+          <w:rFonts w:cstheme="minorHAnsi"/>
+          <w:i/>
+        </w:rPr>
+        <w:t xml:space="preserve">N </w:t>
+      </w:r>
+      <w:r>
+        <w:rPr>
+          <w:rFonts w:cstheme="minorHAnsi"/>
+        </w:rPr>
+        <w:t>= 3,873), w</w:t>
+      </w:r>
+      <w:r>
+        <w:rPr>
+          <w:rFonts w:cstheme="minorHAnsi"/>
+        </w:rPr>
+        <w:t xml:space="preserve">e observed ~60 </w:t>
+      </w:r>
+      <w:r>
+        <w:rPr>
+          <w:rFonts w:cstheme="minorHAnsi"/>
+        </w:rPr>
+        <w:t>different</w:t>
+      </w:r>
+      <w:r>
+        <w:rPr>
+          <w:rFonts w:cstheme="minorHAnsi"/>
+        </w:rPr>
+        <w:t xml:space="preserve"> manifestations of the anadromous life-history strategy on the Keogh River since 1976. The most common life-history strategies observed including (in order of frequency): the 3.2, 3.3, 2.2, 2.3, 4.2, 3.2s, 3.1s1, and 2.2s life cycles</w:t>
+      </w:r>
+      <w:r>
+        <w:rPr>
+          <w:rFonts w:cstheme="minorHAnsi"/>
+        </w:rPr>
+        <w:t>,</w:t>
+      </w:r>
+      <w:r>
+        <w:rPr>
+          <w:rFonts w:cstheme="minorHAnsi"/>
+        </w:rPr>
+        <w:t xml:space="preserve"> where numbers left of the “.” indicate freshwater age and numbers and letters right of the “.” indicate their adult life cycle (including repeat spawning events and years in the ocean between spawning). </w:t>
+      </w:r>
+      <w:r>
+        <w:rPr>
+          <w:rFonts w:cstheme="minorHAnsi"/>
+        </w:rPr>
+        <w:t xml:space="preserve">In comparison, Moore et al. (2014) found 36 </w:t>
+      </w:r>
+      <w:r>
+        <w:rPr>
+          <w:rFonts w:cstheme="minorHAnsi"/>
+        </w:rPr>
+        <w:t>different</w:t>
+      </w:r>
+      <w:r>
+        <w:rPr>
+          <w:rFonts w:cstheme="minorHAnsi"/>
+        </w:rPr>
+        <w:t xml:space="preserve"> manifestations of the </w:t>
+      </w:r>
+      <w:r>
+        <w:rPr>
+          <w:rFonts w:cstheme="minorHAnsi"/>
+        </w:rPr>
+        <w:t xml:space="preserve">anadromous </w:t>
+      </w:r>
+      <w:r>
+        <w:rPr>
+          <w:rFonts w:cstheme="minorHAnsi"/>
+        </w:rPr>
+        <w:t>life-history strateg</w:t>
+      </w:r>
+      <w:r>
+        <w:rPr>
+          <w:rFonts w:cstheme="minorHAnsi"/>
+        </w:rPr>
+        <w:t>y</w:t>
+      </w:r>
+      <w:r>
+        <w:rPr>
+          <w:rFonts w:cstheme="minorHAnsi"/>
+        </w:rPr>
+        <w:t xml:space="preserve"> </w:t>
+      </w:r>
+      <w:r>
+        <w:rPr>
+          <w:rFonts w:cstheme="minorHAnsi"/>
+        </w:rPr>
+        <w:t>in steelhead (</w:t>
+      </w:r>
+      <w:r>
+        <w:rPr>
+          <w:rFonts w:cstheme="minorHAnsi"/>
+          <w:i/>
+        </w:rPr>
+        <w:t xml:space="preserve">N </w:t>
+      </w:r>
+      <w:r>
+        <w:rPr>
+          <w:rFonts w:cstheme="minorHAnsi"/>
+        </w:rPr>
+        <w:t xml:space="preserve">= 7, 227) </w:t>
+      </w:r>
+      <w:r>
+        <w:rPr>
+          <w:rFonts w:cstheme="minorHAnsi"/>
+        </w:rPr>
+        <w:t xml:space="preserve">across the entire Nass and Skeena watersheds. </w:t>
       </w:r>
       <w:r>
         <w:rPr>
@@ -879,7 +946,25 @@
         <w:rPr>
           <w:rFonts w:cstheme="minorHAnsi"/>
         </w:rPr>
-        <w:t xml:space="preserve"> as the life-cycle model will be sensitive to biases in freshwater and ocean ages</w:t>
+        <w:t xml:space="preserve"> as the life-cycle model will be sensitive to biases in </w:t>
+      </w:r>
+      <w:r>
+        <w:rPr>
+          <w:rFonts w:cstheme="minorHAnsi"/>
+        </w:rPr>
+        <w:t xml:space="preserve">estimated </w:t>
+      </w:r>
+      <w:r>
+        <w:rPr>
+          <w:rFonts w:cstheme="minorHAnsi"/>
+        </w:rPr>
+        <w:t>freshwater and ocean age</w:t>
+      </w:r>
+      <w:r>
+        <w:rPr>
+          <w:rFonts w:cstheme="minorHAnsi"/>
+        </w:rPr>
+        <w:t>s</w:t>
       </w:r>
       <w:r>
         <w:rPr>
@@ -942,99 +1027,175 @@
     </w:p>
     <w:p>
       <w:pPr>
-        <w:pStyle w:val="ListParagraph"/>
-        <w:numPr>
-          <w:ilvl w:val="0"/>
-          <w:numId w:val="1"/>
-        </w:numPr>
-        <w:rPr>
-          <w:rFonts w:cstheme="minorHAnsi"/>
-        </w:rPr>
-      </w:pPr>
-      <w:r>
-        <w:rPr>
-          <w:rFonts w:cstheme="minorHAnsi"/>
-        </w:rPr>
-        <w:t xml:space="preserve">Assess the temporal trends in population productivity (e.g., stock-recruitment) using available data on Steelhead, Coho Salmon, Pink Salmon, Dolly </w:t>
-      </w:r>
-      <w:proofErr w:type="spellStart"/>
-      <w:r>
-        <w:rPr>
-          <w:rFonts w:cstheme="minorHAnsi"/>
-        </w:rPr>
-        <w:t>Varden</w:t>
-      </w:r>
-      <w:proofErr w:type="spellEnd"/>
-      <w:r>
-        <w:rPr>
-          <w:rFonts w:cstheme="minorHAnsi"/>
-        </w:rPr>
-        <w:t>, and anadromous Cutthroat Trout</w:t>
-      </w:r>
-    </w:p>
-    <w:p>
-      <w:pPr>
-        <w:rPr>
-          <w:rFonts w:cstheme="minorHAnsi"/>
-        </w:rPr>
-      </w:pPr>
-    </w:p>
-    <w:p>
-      <w:pPr>
-        <w:pStyle w:val="ListParagraph"/>
-        <w:numPr>
-          <w:ilvl w:val="0"/>
-          <w:numId w:val="1"/>
-        </w:numPr>
-        <w:rPr>
-          <w:rFonts w:cstheme="minorHAnsi"/>
-        </w:rPr>
-      </w:pPr>
-      <w:r>
-        <w:rPr>
-          <w:rFonts w:cstheme="minorHAnsi"/>
-        </w:rPr>
-        <w:t>Evaluate the role of interspecific competition (or facilitation) at different life stages and marine and freshwater conditions on changing productivity, particularly regarding Steelhead declines</w:t>
-      </w:r>
-    </w:p>
-    <w:p>
-      <w:pPr>
-        <w:rPr>
-          <w:rFonts w:cstheme="minorHAnsi"/>
-        </w:rPr>
-      </w:pPr>
-    </w:p>
-    <w:p>
-      <w:pPr>
-        <w:pStyle w:val="ListParagraph"/>
-        <w:numPr>
-          <w:ilvl w:val="0"/>
-          <w:numId w:val="1"/>
-        </w:numPr>
-        <w:rPr>
-          <w:rFonts w:cstheme="minorHAnsi"/>
-        </w:rPr>
-      </w:pPr>
-      <w:r>
-        <w:rPr>
-          <w:rFonts w:cstheme="minorHAnsi"/>
-        </w:rPr>
-        <w:t>Develop an integrated life cycle model to understand trends and drivers of the tremendous diversity in anadromous life-history strategies within Keogh steelhead.</w:t>
-      </w:r>
-    </w:p>
-    <w:p>
-      <w:pPr>
-        <w:rPr>
-          <w:rFonts w:cstheme="minorHAnsi"/>
-        </w:rPr>
-      </w:pPr>
-    </w:p>
-    <w:p>
-      <w:pPr>
-        <w:rPr>
-          <w:rFonts w:cstheme="minorHAnsi"/>
-        </w:rPr>
-      </w:pPr>
+        <w:rPr>
+          <w:rFonts w:cstheme="minorHAnsi"/>
+        </w:rPr>
+      </w:pPr>
+      <w:r>
+        <w:rPr>
+          <w:rFonts w:cstheme="minorHAnsi"/>
+          <w:u w:val="single"/>
+        </w:rPr>
+        <w:t>Section 1:</w:t>
+      </w:r>
+      <w:r>
+        <w:rPr>
+          <w:rFonts w:cstheme="minorHAnsi"/>
+        </w:rPr>
+        <w:t xml:space="preserve"> </w:t>
+      </w:r>
+      <w:r>
+        <w:rPr>
+          <w:rFonts w:cstheme="minorHAnsi"/>
+        </w:rPr>
+        <w:t>We are finalizing the</w:t>
+      </w:r>
+      <w:r>
+        <w:rPr>
+          <w:rFonts w:cstheme="minorHAnsi"/>
+        </w:rPr>
+        <w:t xml:space="preserve"> </w:t>
+      </w:r>
+      <w:r>
+        <w:rPr>
+          <w:rFonts w:cstheme="minorHAnsi"/>
+        </w:rPr>
+        <w:t xml:space="preserve">quality control for stock-recruitment </w:t>
+      </w:r>
+      <w:r>
+        <w:rPr>
+          <w:rFonts w:cstheme="minorHAnsi"/>
+        </w:rPr>
+        <w:t xml:space="preserve">dataset. </w:t>
+      </w:r>
+      <w:r>
+        <w:rPr>
+          <w:rFonts w:cstheme="minorHAnsi"/>
+        </w:rPr>
+        <w:t xml:space="preserve">We are working on choosing best </w:t>
+      </w:r>
+      <w:r>
+        <w:rPr>
+          <w:rFonts w:cstheme="minorHAnsi"/>
+        </w:rPr>
+        <w:t>state-space model structure</w:t>
+      </w:r>
+      <w:r>
+        <w:rPr>
+          <w:rFonts w:cstheme="minorHAnsi"/>
+        </w:rPr>
+        <w:t xml:space="preserve"> and will apply model once dataset is finalized and model is chosen (expected April 2019). Our goal is to have this section drafted as report by end of summer 2019.</w:t>
+      </w:r>
+    </w:p>
+    <w:p>
+      <w:pPr>
+        <w:rPr>
+          <w:rFonts w:cstheme="minorHAnsi"/>
+        </w:rPr>
+      </w:pPr>
+    </w:p>
+    <w:p>
+      <w:pPr>
+        <w:rPr>
+          <w:rFonts w:cstheme="minorHAnsi"/>
+        </w:rPr>
+      </w:pPr>
+      <w:r>
+        <w:rPr>
+          <w:rFonts w:cstheme="minorHAnsi"/>
+          <w:u w:val="single"/>
+        </w:rPr>
+        <w:t>Section 2:</w:t>
+      </w:r>
+      <w:r>
+        <w:rPr>
+          <w:rFonts w:cstheme="minorHAnsi"/>
+        </w:rPr>
+        <w:t xml:space="preserve">  </w:t>
+      </w:r>
+      <w:r>
+        <w:rPr>
+          <w:rFonts w:cstheme="minorHAnsi"/>
+        </w:rPr>
+        <w:t xml:space="preserve">We are </w:t>
+      </w:r>
+      <w:r>
+        <w:rPr>
+          <w:rFonts w:cstheme="minorHAnsi"/>
+        </w:rPr>
+        <w:t>currently deciding on</w:t>
+      </w:r>
+      <w:r>
+        <w:rPr>
+          <w:rFonts w:cstheme="minorHAnsi"/>
+        </w:rPr>
+        <w:t xml:space="preserve"> environmental variables to test and appropriate lag time between competitive cohorts. </w:t>
+      </w:r>
+      <w:r>
+        <w:rPr>
+          <w:rFonts w:cstheme="minorHAnsi"/>
+        </w:rPr>
+        <w:t>Following Section 1, we will apply model to dataset and will report these findings in same report as section 1. Expected finalized by summer 2019.</w:t>
+      </w:r>
+    </w:p>
+    <w:p>
+      <w:pPr>
+        <w:rPr>
+          <w:rFonts w:cstheme="minorHAnsi"/>
+        </w:rPr>
+      </w:pPr>
+    </w:p>
+    <w:p>
+      <w:pPr>
+        <w:rPr>
+          <w:rFonts w:cstheme="minorHAnsi"/>
+        </w:rPr>
+      </w:pPr>
+      <w:r>
+        <w:rPr>
+          <w:rFonts w:cstheme="minorHAnsi"/>
+          <w:u w:val="single"/>
+        </w:rPr>
+        <w:t xml:space="preserve">Section </w:t>
+      </w:r>
+      <w:r>
+        <w:rPr>
+          <w:rFonts w:cstheme="minorHAnsi"/>
+          <w:u w:val="single"/>
+        </w:rPr>
+        <w:t>3</w:t>
+      </w:r>
+      <w:r>
+        <w:rPr>
+          <w:rFonts w:cstheme="minorHAnsi"/>
+          <w:u w:val="single"/>
+        </w:rPr>
+        <w:t>:</w:t>
+      </w:r>
+      <w:r>
+        <w:rPr>
+          <w:rFonts w:cstheme="minorHAnsi"/>
+        </w:rPr>
+        <w:t xml:space="preserve">  </w:t>
+      </w:r>
+      <w:r>
+        <w:rPr>
+          <w:rFonts w:cstheme="minorHAnsi"/>
+        </w:rPr>
+        <w:t xml:space="preserve">We are currently reviewing </w:t>
+      </w:r>
+      <w:r>
+        <w:rPr>
+          <w:rFonts w:cstheme="minorHAnsi"/>
+        </w:rPr>
+        <w:t>literature on life-cycle model and options</w:t>
+      </w:r>
+      <w:r>
+        <w:rPr>
+          <w:rFonts w:cstheme="minorHAnsi"/>
+        </w:rPr>
+        <w:t xml:space="preserve"> for best study design to tackle this question. The dataset is in tact, and we will interrogate the dataset for any discrepancies and outliers this spring 2019.</w:t>
+      </w:r>
     </w:p>
     <w:sectPr>
       <w:pgSz w:w="12240" w:h="15840"/>
